--- a/Shekar_UI.docx
+++ b/Shekar_UI.docx
@@ -626,7 +626,29 @@
           <w:highlight w:val="lightGray"/>
           <w:u w:val="single"/>
         </w:rPr>
-        <w:t>PROFESSIONALSKILLS</w:t>
+        <w:t>PROFESSIONAL</w:t>
+      </w:r>
+      <w:r>
+        <w:rPr>
+          <w:rFonts w:asciiTheme="minorHAnsi"/>
+          <w:b/>
+          <w:bCs/>
+          <w:kern w:val="28"/>
+          <w:highlight w:val="lightGray"/>
+          <w:u w:val="single"/>
+        </w:rPr>
+        <w:t xml:space="preserve"> </w:t>
+      </w:r>
+      <w:r>
+        <w:rPr>
+          <w:rFonts w:asciiTheme="minorHAnsi"/>
+          <w:b/>
+          <w:bCs/>
+          <w:kern w:val="28"/>
+          <w:highlight w:val="lightGray"/>
+          <w:u w:val="single"/>
+        </w:rPr>
+        <w:t>SKILLS</w:t>
       </w:r>
       <w:r>
         <w:rPr>
@@ -1021,7 +1043,7 @@
           <w:bCs/>
           <w:u w:val="single"/>
         </w:rPr>
-        <w:t>INTERSHIP</w:t>
+        <w:t>PROFESSIONAL EXPERIENCE</w:t>
       </w:r>
       <w:r>
         <w:rPr>
@@ -5290,6 +5312,10 @@
 </file>
 
 <file path=customXml/item1.xml><?xml version="1.0" encoding="utf-8"?>
+<b:Sources xmlns:b="http://schemas.openxmlformats.org/officeDocument/2006/bibliography" xmlns="http://schemas.openxmlformats.org/officeDocument/2006/bibliography" SelectedStyle="\APA.XSL" StyleName="APA"/>
+</file>
+
+<file path=customXml/item2.xml><?xml version="1.0" encoding="utf-8"?>
 <s:customData xmlns="http://www.wps.cn/officeDocument/2013/wpsCustomData" xmlns:s="http://www.wps.cn/officeDocument/2013/wpsCustomData">
   <customSectProps>
     <customSectPr/>
@@ -5297,22 +5323,18 @@
 </s:customData>
 </file>
 
-<file path=customXml/item2.xml><?xml version="1.0" encoding="utf-8"?>
-<b:Sources xmlns:b="http://schemas.openxmlformats.org/officeDocument/2006/bibliography" xmlns="http://schemas.openxmlformats.org/officeDocument/2006/bibliography" SelectedStyle="\APA.XSL" StyleName="APA"/>
+<file path=customXml/itemProps1.xml><?xml version="1.0" encoding="utf-8"?>
+<ds:datastoreItem xmlns:ds="http://schemas.openxmlformats.org/officeDocument/2006/customXml" ds:itemID="{76C575EA-6514-4773-8B58-28F78B61B656}">
+  <ds:schemaRefs>
+    <ds:schemaRef ds:uri="http://schemas.openxmlformats.org/officeDocument/2006/bibliography"/>
+  </ds:schemaRefs>
+</ds:datastoreItem>
 </file>
 
-<file path=customXml/itemProps1.xml><?xml version="1.0" encoding="utf-8"?>
+<file path=customXml/itemProps2.xml><?xml version="1.0" encoding="utf-8"?>
 <ds:datastoreItem xmlns:ds="http://schemas.openxmlformats.org/officeDocument/2006/customXml" ds:itemID="{B1977F7D-205B-4081-913C-38D41E755F92}">
   <ds:schemaRefs>
     <ds:schemaRef ds:uri="http://www.wps.cn/officeDocument/2013/wpsCustomData"/>
   </ds:schemaRefs>
 </ds:datastoreItem>
-</file>
-
-<file path=customXml/itemProps2.xml><?xml version="1.0" encoding="utf-8"?>
-<ds:datastoreItem xmlns:ds="http://schemas.openxmlformats.org/officeDocument/2006/customXml" ds:itemID="{76C575EA-6514-4773-8B58-28F78B61B656}">
-  <ds:schemaRefs>
-    <ds:schemaRef ds:uri="http://schemas.openxmlformats.org/officeDocument/2006/bibliography"/>
-  </ds:schemaRefs>
-</ds:datastoreItem>
 </file>
--- a/Shekar_UI.docx
+++ b/Shekar_UI.docx
@@ -1043,7 +1043,7 @@
           <w:bCs/>
           <w:u w:val="single"/>
         </w:rPr>
-        <w:t>PROFESSIONAL EXPERIENCE</w:t>
+        <w:t>INTERNSHIP</w:t>
       </w:r>
       <w:r>
         <w:rPr>
@@ -5312,10 +5312,6 @@
 </file>
 
 <file path=customXml/item1.xml><?xml version="1.0" encoding="utf-8"?>
-<b:Sources xmlns:b="http://schemas.openxmlformats.org/officeDocument/2006/bibliography" xmlns="http://schemas.openxmlformats.org/officeDocument/2006/bibliography" SelectedStyle="\APA.XSL" StyleName="APA"/>
-</file>
-
-<file path=customXml/item2.xml><?xml version="1.0" encoding="utf-8"?>
 <s:customData xmlns="http://www.wps.cn/officeDocument/2013/wpsCustomData" xmlns:s="http://www.wps.cn/officeDocument/2013/wpsCustomData">
   <customSectProps>
     <customSectPr/>
@@ -5323,18 +5319,22 @@
 </s:customData>
 </file>
 
+<file path=customXml/item2.xml><?xml version="1.0" encoding="utf-8"?>
+<b:Sources xmlns:b="http://schemas.openxmlformats.org/officeDocument/2006/bibliography" xmlns="http://schemas.openxmlformats.org/officeDocument/2006/bibliography" SelectedStyle="\APA.XSL" StyleName="APA"/>
+</file>
+
 <file path=customXml/itemProps1.xml><?xml version="1.0" encoding="utf-8"?>
+<ds:datastoreItem xmlns:ds="http://schemas.openxmlformats.org/officeDocument/2006/customXml" ds:itemID="{B1977F7D-205B-4081-913C-38D41E755F92}">
+  <ds:schemaRefs>
+    <ds:schemaRef ds:uri="http://www.wps.cn/officeDocument/2013/wpsCustomData"/>
+  </ds:schemaRefs>
+</ds:datastoreItem>
+</file>
+
+<file path=customXml/itemProps2.xml><?xml version="1.0" encoding="utf-8"?>
 <ds:datastoreItem xmlns:ds="http://schemas.openxmlformats.org/officeDocument/2006/customXml" ds:itemID="{76C575EA-6514-4773-8B58-28F78B61B656}">
   <ds:schemaRefs>
     <ds:schemaRef ds:uri="http://schemas.openxmlformats.org/officeDocument/2006/bibliography"/>
   </ds:schemaRefs>
 </ds:datastoreItem>
-</file>
-
-<file path=customXml/itemProps2.xml><?xml version="1.0" encoding="utf-8"?>
-<ds:datastoreItem xmlns:ds="http://schemas.openxmlformats.org/officeDocument/2006/customXml" ds:itemID="{B1977F7D-205B-4081-913C-38D41E755F92}">
-  <ds:schemaRefs>
-    <ds:schemaRef ds:uri="http://www.wps.cn/officeDocument/2013/wpsCustomData"/>
-  </ds:schemaRefs>
-</ds:datastoreItem>
 </file>